--- a/html/contenidos/Ley_39_2015.docx
+++ b/html/contenidos/Ley_39_2015.docx
@@ -23,7 +23,7 @@
           <w:szCs w:val="56"/>
           <w:u w:val="single"/>
         </w:rPr>
-        <w:t>Titulo</w:t>
+        <w:t>Las TIC en la ley 39/2015</w:t>
       </w:r>
     </w:p>
     <w:tbl>
@@ -88,27 +88,6 @@
                 <w:szCs w:val="36"/>
               </w:rPr>
             </w:pPr>
-            <w:hyperlink r:id="rId8" w:history="1">
-              <w:r>
-                <w:rPr>
-                  <w:rStyle w:val="Hipervnculo"/>
-                  <w:rFonts w:ascii="Arial" w:hAnsi="Arial" w:cs="Arial"/>
-                  <w:sz w:val="36"/>
-                  <w:szCs w:val="36"/>
-                </w:rPr>
-                <w:t>Enlace a al BOE</w:t>
-              </w:r>
-            </w:hyperlink>
-          </w:p>
-          <w:p>
-            <w:pPr>
-              <w:jc w:val="center"/>
-              <w:rPr>
-                <w:rFonts w:ascii="Arial" w:hAnsi="Arial" w:cs="Arial"/>
-                <w:sz w:val="36"/>
-                <w:szCs w:val="36"/>
-              </w:rPr>
-            </w:pPr>
             <w:r>
               <w:rPr>
                 <w:rFonts w:ascii="Arial" w:hAnsi="Arial" w:cs="Arial"/>
@@ -128,7 +107,15 @@
                 <w:sz w:val="36"/>
                 <w:szCs w:val="36"/>
               </w:rPr>
-              <w:t>Enlace1</w:t>
+              <w:t>Enlace</w:t>
+            </w:r>
+            <w:r>
+              <w:rPr>
+                <w:rFonts w:ascii="Arial" w:hAnsi="Arial" w:cs="Arial"/>
+                <w:sz w:val="36"/>
+                <w:szCs w:val="36"/>
+              </w:rPr>
+              <w:t>2</w:t>
             </w:r>
           </w:p>
         </w:tc>
@@ -274,6 +261,7 @@
               </w:rPr>
             </w:pPr>
             <w:hyperlink w:anchor="_Resumen_chatGPT" w:history="1">
+              <w:proofErr w:type="spellStart"/>
               <w:r>
                 <w:rPr>
                   <w:rStyle w:val="Hipervnculo"/>
@@ -282,8 +270,31 @@
                   <w:szCs w:val="36"/>
                   <w:lang w:val="en-US"/>
                 </w:rPr>
-                <w:t>Resumen chatGPT</w:t>
+                <w:t>Resumen</w:t>
               </w:r>
+              <w:proofErr w:type="spellEnd"/>
+              <w:r>
+                <w:rPr>
+                  <w:rStyle w:val="Hipervnculo"/>
+                  <w:rFonts w:ascii="Arial" w:hAnsi="Arial" w:cs="Arial"/>
+                  <w:sz w:val="36"/>
+                  <w:szCs w:val="36"/>
+                  <w:lang w:val="en-US"/>
+                </w:rPr>
+                <w:t xml:space="preserve"> </w:t>
+              </w:r>
+              <w:proofErr w:type="spellStart"/>
+              <w:r>
+                <w:rPr>
+                  <w:rStyle w:val="Hipervnculo"/>
+                  <w:rFonts w:ascii="Arial" w:hAnsi="Arial" w:cs="Arial"/>
+                  <w:sz w:val="36"/>
+                  <w:szCs w:val="36"/>
+                  <w:lang w:val="en-US"/>
+                </w:rPr>
+                <w:t>chatGPT</w:t>
+              </w:r>
+              <w:proofErr w:type="spellEnd"/>
             </w:hyperlink>
           </w:p>
           <w:p>
@@ -297,6 +308,7 @@
               </w:rPr>
             </w:pPr>
             <w:hyperlink w:anchor="_Resumen_CAP1_chatGPT" w:history="1">
+              <w:proofErr w:type="spellStart"/>
               <w:r>
                 <w:rPr>
                   <w:rStyle w:val="Hipervnculo"/>
@@ -305,8 +317,31 @@
                   <w:szCs w:val="36"/>
                   <w:lang w:val="en-US"/>
                 </w:rPr>
-                <w:t>Resumen CAP1 chatGPT</w:t>
+                <w:t>Resumen</w:t>
               </w:r>
+              <w:proofErr w:type="spellEnd"/>
+              <w:r>
+                <w:rPr>
+                  <w:rStyle w:val="Hipervnculo"/>
+                  <w:rFonts w:ascii="Arial" w:hAnsi="Arial" w:cs="Arial"/>
+                  <w:sz w:val="36"/>
+                  <w:szCs w:val="36"/>
+                  <w:lang w:val="en-US"/>
+                </w:rPr>
+                <w:t xml:space="preserve"> CAP1 </w:t>
+              </w:r>
+              <w:proofErr w:type="spellStart"/>
+              <w:r>
+                <w:rPr>
+                  <w:rStyle w:val="Hipervnculo"/>
+                  <w:rFonts w:ascii="Arial" w:hAnsi="Arial" w:cs="Arial"/>
+                  <w:sz w:val="36"/>
+                  <w:szCs w:val="36"/>
+                  <w:lang w:val="en-US"/>
+                </w:rPr>
+                <w:t>chatGPT</w:t>
+              </w:r>
+              <w:proofErr w:type="spellEnd"/>
             </w:hyperlink>
           </w:p>
           <w:p>
@@ -358,12 +393,22 @@
           <w:sz w:val="40"/>
           <w:szCs w:val="40"/>
         </w:rPr>
-        <w:t>Resumen chatGPT</w:t>
-      </w:r>
+        <w:t xml:space="preserve">Resumen </w:t>
+      </w:r>
+      <w:proofErr w:type="spellStart"/>
+      <w:r>
+        <w:rPr>
+          <w:rFonts w:ascii="Arial" w:hAnsi="Arial" w:cs="Arial"/>
+          <w:sz w:val="40"/>
+          <w:szCs w:val="40"/>
+        </w:rPr>
+        <w:t>chatGPT</w:t>
+      </w:r>
+      <w:proofErr w:type="spellEnd"/>
     </w:p>
-    <w:p/>
     <w:p>
       <w:pPr>
+        <w:pStyle w:val="NormalWeb"/>
         <w:pBdr>
           <w:top w:val="single" w:sz="2" w:space="0" w:color="E3E3E3"/>
           <w:left w:val="single" w:sz="2" w:space="0" w:color="E3E3E3"/>
@@ -371,35 +416,26 @@
           <w:right w:val="single" w:sz="2" w:space="0" w:color="E3E3E3"/>
         </w:pBdr>
         <w:shd w:val="clear" w:color="auto" w:fill="FFFFFF"/>
-        <w:spacing w:after="300" w:line="240" w:lineRule="auto"/>
-        <w:rPr>
-          <w:rFonts w:ascii="Segoe UI" w:eastAsia="Times New Roman" w:hAnsi="Segoe UI" w:cs="Segoe UI"/>
-          <w:color w:val="0D0D0D"/>
-          <w:kern w:val="0"/>
-          <w:sz w:val="24"/>
-          <w:szCs w:val="24"/>
-          <w:lang w:eastAsia="es-ES"/>
-          <w14:ligatures w14:val="none"/>
-        </w:rPr>
-      </w:pPr>
-      <w:r>
-        <w:rPr>
-          <w:rFonts w:ascii="Segoe UI" w:eastAsia="Times New Roman" w:hAnsi="Segoe UI" w:cs="Segoe UI"/>
-          <w:color w:val="0D0D0D"/>
-          <w:kern w:val="0"/>
-          <w:sz w:val="24"/>
-          <w:szCs w:val="24"/>
-          <w:lang w:eastAsia="es-ES"/>
-          <w14:ligatures w14:val="none"/>
-        </w:rPr>
-        <w:t>La Estrategia de Ciberseguridad 2019 es un plan integral diseñado para abordar los desafíos y riesgos en materia de ciberseguridad en España. Esta estrategia tiene como objetivo principal fortalecer la seguridad digital y proteger los sistemas de información del país. Aquí tienes un resumen de sus principales aspectos:</w:t>
+        <w:spacing w:before="0" w:beforeAutospacing="0" w:after="300" w:afterAutospacing="0"/>
+        <w:rPr>
+          <w:rFonts w:ascii="Segoe UI" w:hAnsi="Segoe UI" w:cs="Segoe UI"/>
+          <w:color w:val="0D0D0D"/>
+        </w:rPr>
+      </w:pPr>
+      <w:r>
+        <w:rPr>
+          <w:rFonts w:ascii="Segoe UI" w:hAnsi="Segoe UI" w:cs="Segoe UI"/>
+          <w:color w:val="0D0D0D"/>
+        </w:rPr>
+        <w:t>La Ley 39/2015, de 1 de octubre, del Procedimiento Administrativo Común de las Administraciones Públicas, establece una serie de disposiciones relacionadas con las Tecnologías de la Información y la Comunicación (TIC). Aquí tienes un resumen de cómo las TIC se abordan en esta ley:</w:t>
       </w:r>
     </w:p>
     <w:p>
       <w:pPr>
+        <w:pStyle w:val="NormalWeb"/>
         <w:numPr>
           <w:ilvl w:val="0"/>
-          <w:numId w:val="1"/>
+          <w:numId w:val="3"/>
         </w:numPr>
         <w:pBdr>
           <w:top w:val="single" w:sz="2" w:space="0" w:color="E3E3E3"/>
@@ -408,50 +444,35 @@
           <w:right w:val="single" w:sz="2" w:space="0" w:color="E3E3E3"/>
         </w:pBdr>
         <w:shd w:val="clear" w:color="auto" w:fill="FFFFFF"/>
-        <w:spacing w:after="0" w:line="240" w:lineRule="auto"/>
-        <w:rPr>
-          <w:rFonts w:ascii="Segoe UI" w:eastAsia="Times New Roman" w:hAnsi="Segoe UI" w:cs="Segoe UI"/>
-          <w:color w:val="0D0D0D"/>
-          <w:kern w:val="0"/>
-          <w:sz w:val="24"/>
-          <w:szCs w:val="24"/>
-          <w:lang w:eastAsia="es-ES"/>
-          <w14:ligatures w14:val="none"/>
-        </w:rPr>
-      </w:pPr>
-      <w:r>
-        <w:rPr>
-          <w:rFonts w:ascii="Segoe UI" w:eastAsia="Times New Roman" w:hAnsi="Segoe UI" w:cs="Segoe UI"/>
-          <w:b/>
-          <w:bCs/>
-          <w:color w:val="0D0D0D"/>
-          <w:kern w:val="0"/>
-          <w:sz w:val="24"/>
-          <w:szCs w:val="24"/>
+        <w:spacing w:before="300" w:beforeAutospacing="0" w:after="300" w:afterAutospacing="0"/>
+        <w:rPr>
+          <w:rFonts w:ascii="Segoe UI" w:hAnsi="Segoe UI" w:cs="Segoe UI"/>
+          <w:color w:val="0D0D0D"/>
+        </w:rPr>
+      </w:pPr>
+      <w:r>
+        <w:rPr>
+          <w:rStyle w:val="Textoennegrita"/>
+          <w:rFonts w:ascii="Segoe UI" w:hAnsi="Segoe UI" w:cs="Segoe UI"/>
+          <w:color w:val="0D0D0D"/>
           <w:bdr w:val="single" w:sz="2" w:space="0" w:color="E3E3E3" w:frame="1"/>
-          <w:lang w:eastAsia="es-ES"/>
-          <w14:ligatures w14:val="none"/>
-        </w:rPr>
-        <w:t>Marco de actuación</w:t>
-      </w:r>
-      <w:r>
-        <w:rPr>
-          <w:rFonts w:ascii="Segoe UI" w:eastAsia="Times New Roman" w:hAnsi="Segoe UI" w:cs="Segoe UI"/>
-          <w:color w:val="0D0D0D"/>
-          <w:kern w:val="0"/>
-          <w:sz w:val="24"/>
-          <w:szCs w:val="24"/>
-          <w:lang w:eastAsia="es-ES"/>
-          <w14:ligatures w14:val="none"/>
-        </w:rPr>
-        <w:t>: La estrategia establece un marco general de actuación en el ámbito de la ciberseguridad, que incluye la coordinación entre diferentes organismos públicos y la colaboración con el sector privado.</w:t>
+        </w:rPr>
+        <w:t>Comunicaciones electrónicas</w:t>
+      </w:r>
+      <w:r>
+        <w:rPr>
+          <w:rFonts w:ascii="Segoe UI" w:hAnsi="Segoe UI" w:cs="Segoe UI"/>
+          <w:color w:val="0D0D0D"/>
+        </w:rPr>
+        <w:t>: La ley reconoce la validez y eficacia de las comunicaciones electrónicas entre la Administración y los ciudadanos, permitiendo la presentación de solicitudes, escritos y comunicaciones a través de medios electrónicos.</w:t>
       </w:r>
     </w:p>
     <w:p>
       <w:pPr>
+        <w:pStyle w:val="NormalWeb"/>
         <w:numPr>
           <w:ilvl w:val="0"/>
-          <w:numId w:val="1"/>
+          <w:numId w:val="3"/>
         </w:numPr>
         <w:pBdr>
           <w:top w:val="single" w:sz="2" w:space="0" w:color="E3E3E3"/>
@@ -460,310 +481,35 @@
           <w:right w:val="single" w:sz="2" w:space="0" w:color="E3E3E3"/>
         </w:pBdr>
         <w:shd w:val="clear" w:color="auto" w:fill="FFFFFF"/>
-        <w:spacing w:after="0" w:line="240" w:lineRule="auto"/>
-        <w:rPr>
-          <w:rFonts w:ascii="Segoe UI" w:eastAsia="Times New Roman" w:hAnsi="Segoe UI" w:cs="Segoe UI"/>
-          <w:color w:val="0D0D0D"/>
-          <w:kern w:val="0"/>
-          <w:sz w:val="24"/>
-          <w:szCs w:val="24"/>
-          <w:lang w:eastAsia="es-ES"/>
-          <w14:ligatures w14:val="none"/>
-        </w:rPr>
-      </w:pPr>
-      <w:r>
-        <w:rPr>
-          <w:rFonts w:ascii="Segoe UI" w:eastAsia="Times New Roman" w:hAnsi="Segoe UI" w:cs="Segoe UI"/>
-          <w:b/>
-          <w:bCs/>
-          <w:color w:val="0D0D0D"/>
-          <w:kern w:val="0"/>
-          <w:sz w:val="24"/>
-          <w:szCs w:val="24"/>
+        <w:spacing w:before="300" w:beforeAutospacing="0" w:after="300" w:afterAutospacing="0"/>
+        <w:rPr>
+          <w:rFonts w:ascii="Segoe UI" w:hAnsi="Segoe UI" w:cs="Segoe UI"/>
+          <w:color w:val="0D0D0D"/>
+        </w:rPr>
+      </w:pPr>
+      <w:r>
+        <w:rPr>
+          <w:rStyle w:val="Textoennegrita"/>
+          <w:rFonts w:ascii="Segoe UI" w:hAnsi="Segoe UI" w:cs="Segoe UI"/>
+          <w:color w:val="0D0D0D"/>
           <w:bdr w:val="single" w:sz="2" w:space="0" w:color="E3E3E3" w:frame="1"/>
-          <w:lang w:eastAsia="es-ES"/>
-          <w14:ligatures w14:val="none"/>
-        </w:rPr>
-        <w:t>Principales áreas de actuación</w:t>
-      </w:r>
-      <w:r>
-        <w:rPr>
-          <w:rFonts w:ascii="Segoe UI" w:eastAsia="Times New Roman" w:hAnsi="Segoe UI" w:cs="Segoe UI"/>
-          <w:color w:val="0D0D0D"/>
-          <w:kern w:val="0"/>
-          <w:sz w:val="24"/>
-          <w:szCs w:val="24"/>
-          <w:lang w:eastAsia="es-ES"/>
-          <w14:ligatures w14:val="none"/>
-        </w:rPr>
-        <w:t>:</w:t>
+        </w:rPr>
+        <w:t>Registro electrónico</w:t>
+      </w:r>
+      <w:r>
+        <w:rPr>
+          <w:rFonts w:ascii="Segoe UI" w:hAnsi="Segoe UI" w:cs="Segoe UI"/>
+          <w:color w:val="0D0D0D"/>
+        </w:rPr>
+        <w:t>: La ley establece la obligación de las Administraciones Públicas de mantener un registro electrónico donde se recibirán todas las solicitudes, escritos y comunicaciones, permitiendo a los ciudadanos realizar trámites de manera electrónica las 24 horas del día.</w:t>
       </w:r>
     </w:p>
     <w:p>
       <w:pPr>
-        <w:numPr>
-          <w:ilvl w:val="1"/>
-          <w:numId w:val="1"/>
-        </w:numPr>
-        <w:pBdr>
-          <w:top w:val="single" w:sz="2" w:space="0" w:color="E3E3E3"/>
-          <w:left w:val="single" w:sz="2" w:space="0" w:color="E3E3E3"/>
-          <w:bottom w:val="single" w:sz="2" w:space="0" w:color="E3E3E3"/>
-          <w:right w:val="single" w:sz="2" w:space="0" w:color="E3E3E3"/>
-        </w:pBdr>
-        <w:shd w:val="clear" w:color="auto" w:fill="FFFFFF"/>
-        <w:spacing w:after="0" w:line="240" w:lineRule="auto"/>
-        <w:rPr>
-          <w:rFonts w:ascii="Segoe UI" w:eastAsia="Times New Roman" w:hAnsi="Segoe UI" w:cs="Segoe UI"/>
-          <w:color w:val="0D0D0D"/>
-          <w:kern w:val="0"/>
-          <w:sz w:val="24"/>
-          <w:szCs w:val="24"/>
-          <w:lang w:eastAsia="es-ES"/>
-          <w14:ligatures w14:val="none"/>
-        </w:rPr>
-      </w:pPr>
-      <w:r>
-        <w:rPr>
-          <w:rFonts w:ascii="Segoe UI" w:eastAsia="Times New Roman" w:hAnsi="Segoe UI" w:cs="Segoe UI"/>
-          <w:b/>
-          <w:bCs/>
-          <w:color w:val="0D0D0D"/>
-          <w:kern w:val="0"/>
-          <w:sz w:val="24"/>
-          <w:szCs w:val="24"/>
-          <w:bdr w:val="single" w:sz="2" w:space="0" w:color="E3E3E3" w:frame="1"/>
-          <w:lang w:eastAsia="es-ES"/>
-          <w14:ligatures w14:val="none"/>
-        </w:rPr>
-        <w:t>Prevención y concienciación</w:t>
-      </w:r>
-      <w:r>
-        <w:rPr>
-          <w:rFonts w:ascii="Segoe UI" w:eastAsia="Times New Roman" w:hAnsi="Segoe UI" w:cs="Segoe UI"/>
-          <w:color w:val="0D0D0D"/>
-          <w:kern w:val="0"/>
-          <w:sz w:val="24"/>
-          <w:szCs w:val="24"/>
-          <w:lang w:eastAsia="es-ES"/>
-          <w14:ligatures w14:val="none"/>
-        </w:rPr>
-        <w:t>: Promoción de la concienciación sobre la importancia de la ciberseguridad, tanto en el ámbito público como privado.</w:t>
-      </w:r>
-    </w:p>
-    <w:p>
-      <w:pPr>
-        <w:numPr>
-          <w:ilvl w:val="1"/>
-          <w:numId w:val="1"/>
-        </w:numPr>
-        <w:pBdr>
-          <w:top w:val="single" w:sz="2" w:space="0" w:color="E3E3E3"/>
-          <w:left w:val="single" w:sz="2" w:space="0" w:color="E3E3E3"/>
-          <w:bottom w:val="single" w:sz="2" w:space="0" w:color="E3E3E3"/>
-          <w:right w:val="single" w:sz="2" w:space="0" w:color="E3E3E3"/>
-        </w:pBdr>
-        <w:shd w:val="clear" w:color="auto" w:fill="FFFFFF"/>
-        <w:spacing w:after="0" w:line="240" w:lineRule="auto"/>
-        <w:rPr>
-          <w:rFonts w:ascii="Segoe UI" w:eastAsia="Times New Roman" w:hAnsi="Segoe UI" w:cs="Segoe UI"/>
-          <w:color w:val="0D0D0D"/>
-          <w:kern w:val="0"/>
-          <w:sz w:val="24"/>
-          <w:szCs w:val="24"/>
-          <w:lang w:eastAsia="es-ES"/>
-          <w14:ligatures w14:val="none"/>
-        </w:rPr>
-      </w:pPr>
-      <w:r>
-        <w:rPr>
-          <w:rFonts w:ascii="Segoe UI" w:eastAsia="Times New Roman" w:hAnsi="Segoe UI" w:cs="Segoe UI"/>
-          <w:b/>
-          <w:bCs/>
-          <w:color w:val="0D0D0D"/>
-          <w:kern w:val="0"/>
-          <w:sz w:val="24"/>
-          <w:szCs w:val="24"/>
-          <w:bdr w:val="single" w:sz="2" w:space="0" w:color="E3E3E3" w:frame="1"/>
-          <w:lang w:eastAsia="es-ES"/>
-          <w14:ligatures w14:val="none"/>
-        </w:rPr>
-        <w:t>Protección y resiliencia</w:t>
-      </w:r>
-      <w:r>
-        <w:rPr>
-          <w:rFonts w:ascii="Segoe UI" w:eastAsia="Times New Roman" w:hAnsi="Segoe UI" w:cs="Segoe UI"/>
-          <w:color w:val="0D0D0D"/>
-          <w:kern w:val="0"/>
-          <w:sz w:val="24"/>
-          <w:szCs w:val="24"/>
-          <w:lang w:eastAsia="es-ES"/>
-          <w14:ligatures w14:val="none"/>
-        </w:rPr>
-        <w:t>: Refuerzo de la protección de infraestructuras críticas y mejora de la capacidad de respuesta ante ciberataques.</w:t>
-      </w:r>
-    </w:p>
-    <w:p>
-      <w:pPr>
-        <w:numPr>
-          <w:ilvl w:val="1"/>
-          <w:numId w:val="1"/>
-        </w:numPr>
-        <w:pBdr>
-          <w:top w:val="single" w:sz="2" w:space="0" w:color="E3E3E3"/>
-          <w:left w:val="single" w:sz="2" w:space="0" w:color="E3E3E3"/>
-          <w:bottom w:val="single" w:sz="2" w:space="0" w:color="E3E3E3"/>
-          <w:right w:val="single" w:sz="2" w:space="0" w:color="E3E3E3"/>
-        </w:pBdr>
-        <w:shd w:val="clear" w:color="auto" w:fill="FFFFFF"/>
-        <w:spacing w:after="0" w:line="240" w:lineRule="auto"/>
-        <w:rPr>
-          <w:rFonts w:ascii="Segoe UI" w:eastAsia="Times New Roman" w:hAnsi="Segoe UI" w:cs="Segoe UI"/>
-          <w:color w:val="0D0D0D"/>
-          <w:kern w:val="0"/>
-          <w:sz w:val="24"/>
-          <w:szCs w:val="24"/>
-          <w:lang w:eastAsia="es-ES"/>
-          <w14:ligatures w14:val="none"/>
-        </w:rPr>
-      </w:pPr>
-      <w:r>
-        <w:rPr>
-          <w:rFonts w:ascii="Segoe UI" w:eastAsia="Times New Roman" w:hAnsi="Segoe UI" w:cs="Segoe UI"/>
-          <w:b/>
-          <w:bCs/>
-          <w:color w:val="0D0D0D"/>
-          <w:kern w:val="0"/>
-          <w:sz w:val="24"/>
-          <w:szCs w:val="24"/>
-          <w:bdr w:val="single" w:sz="2" w:space="0" w:color="E3E3E3" w:frame="1"/>
-          <w:lang w:eastAsia="es-ES"/>
-          <w14:ligatures w14:val="none"/>
-        </w:rPr>
-        <w:t>Normativa y regulación</w:t>
-      </w:r>
-      <w:r>
-        <w:rPr>
-          <w:rFonts w:ascii="Segoe UI" w:eastAsia="Times New Roman" w:hAnsi="Segoe UI" w:cs="Segoe UI"/>
-          <w:color w:val="0D0D0D"/>
-          <w:kern w:val="0"/>
-          <w:sz w:val="24"/>
-          <w:szCs w:val="24"/>
-          <w:lang w:eastAsia="es-ES"/>
-          <w14:ligatures w14:val="none"/>
-        </w:rPr>
-        <w:t>: Desarrollo y actualización de la normativa relacionada con la ciberseguridad para adaptarse a las nuevas amenazas y tecnologías.</w:t>
-      </w:r>
-    </w:p>
-    <w:p>
-      <w:pPr>
-        <w:numPr>
-          <w:ilvl w:val="1"/>
-          <w:numId w:val="1"/>
-        </w:numPr>
-        <w:pBdr>
-          <w:top w:val="single" w:sz="2" w:space="0" w:color="E3E3E3"/>
-          <w:left w:val="single" w:sz="2" w:space="0" w:color="E3E3E3"/>
-          <w:bottom w:val="single" w:sz="2" w:space="0" w:color="E3E3E3"/>
-          <w:right w:val="single" w:sz="2" w:space="0" w:color="E3E3E3"/>
-        </w:pBdr>
-        <w:shd w:val="clear" w:color="auto" w:fill="FFFFFF"/>
-        <w:spacing w:after="0" w:line="240" w:lineRule="auto"/>
-        <w:rPr>
-          <w:rFonts w:ascii="Segoe UI" w:eastAsia="Times New Roman" w:hAnsi="Segoe UI" w:cs="Segoe UI"/>
-          <w:color w:val="0D0D0D"/>
-          <w:kern w:val="0"/>
-          <w:sz w:val="24"/>
-          <w:szCs w:val="24"/>
-          <w:lang w:eastAsia="es-ES"/>
-          <w14:ligatures w14:val="none"/>
-        </w:rPr>
-      </w:pPr>
-      <w:r>
-        <w:rPr>
-          <w:rFonts w:ascii="Segoe UI" w:eastAsia="Times New Roman" w:hAnsi="Segoe UI" w:cs="Segoe UI"/>
-          <w:b/>
-          <w:bCs/>
-          <w:color w:val="0D0D0D"/>
-          <w:kern w:val="0"/>
-          <w:sz w:val="24"/>
-          <w:szCs w:val="24"/>
-          <w:bdr w:val="single" w:sz="2" w:space="0" w:color="E3E3E3" w:frame="1"/>
-          <w:lang w:eastAsia="es-ES"/>
-          <w14:ligatures w14:val="none"/>
-        </w:rPr>
-        <w:t>Cooperación internacional</w:t>
-      </w:r>
-      <w:r>
-        <w:rPr>
-          <w:rFonts w:ascii="Segoe UI" w:eastAsia="Times New Roman" w:hAnsi="Segoe UI" w:cs="Segoe UI"/>
-          <w:color w:val="0D0D0D"/>
-          <w:kern w:val="0"/>
-          <w:sz w:val="24"/>
-          <w:szCs w:val="24"/>
-          <w:lang w:eastAsia="es-ES"/>
-          <w14:ligatures w14:val="none"/>
-        </w:rPr>
-        <w:t>: Colaboración con otros países y organizaciones internacionales para compartir información y buenas prácticas en materia de ciberseguridad.</w:t>
-      </w:r>
-    </w:p>
-    <w:p>
-      <w:pPr>
-        <w:numPr>
-          <w:ilvl w:val="1"/>
-          <w:numId w:val="1"/>
-        </w:numPr>
-        <w:pBdr>
-          <w:top w:val="single" w:sz="2" w:space="0" w:color="E3E3E3"/>
-          <w:left w:val="single" w:sz="2" w:space="0" w:color="E3E3E3"/>
-          <w:bottom w:val="single" w:sz="2" w:space="0" w:color="E3E3E3"/>
-          <w:right w:val="single" w:sz="2" w:space="0" w:color="E3E3E3"/>
-        </w:pBdr>
-        <w:shd w:val="clear" w:color="auto" w:fill="FFFFFF"/>
-        <w:spacing w:after="0" w:line="240" w:lineRule="auto"/>
-        <w:rPr>
-          <w:rFonts w:ascii="Segoe UI" w:eastAsia="Times New Roman" w:hAnsi="Segoe UI" w:cs="Segoe UI"/>
-          <w:color w:val="0D0D0D"/>
-          <w:kern w:val="0"/>
-          <w:sz w:val="24"/>
-          <w:szCs w:val="24"/>
-          <w:lang w:eastAsia="es-ES"/>
-          <w14:ligatures w14:val="none"/>
-        </w:rPr>
-      </w:pPr>
-      <w:r>
-        <w:rPr>
-          <w:rFonts w:ascii="Segoe UI" w:eastAsia="Times New Roman" w:hAnsi="Segoe UI" w:cs="Segoe UI"/>
-          <w:b/>
-          <w:bCs/>
-          <w:color w:val="0D0D0D"/>
-          <w:kern w:val="0"/>
-          <w:sz w:val="24"/>
-          <w:szCs w:val="24"/>
-          <w:bdr w:val="single" w:sz="2" w:space="0" w:color="E3E3E3" w:frame="1"/>
-          <w:lang w:eastAsia="es-ES"/>
-          <w14:ligatures w14:val="none"/>
-        </w:rPr>
-        <w:t>Innovación y desarrollo tecnológico</w:t>
-      </w:r>
-      <w:r>
-        <w:rPr>
-          <w:rFonts w:ascii="Segoe UI" w:eastAsia="Times New Roman" w:hAnsi="Segoe UI" w:cs="Segoe UI"/>
-          <w:color w:val="0D0D0D"/>
-          <w:kern w:val="0"/>
-          <w:sz w:val="24"/>
-          <w:szCs w:val="24"/>
-          <w:lang w:eastAsia="es-ES"/>
-          <w14:ligatures w14:val="none"/>
-        </w:rPr>
-        <w:t>: Impulso de la investigación, desarrollo e innovación en ciberseguridad para mantenerse al día con las últimas tecnologías y tendencias.</w:t>
-      </w:r>
-    </w:p>
-    <w:p>
-      <w:pPr>
+        <w:pStyle w:val="NormalWeb"/>
         <w:numPr>
           <w:ilvl w:val="0"/>
-          <w:numId w:val="1"/>
+          <w:numId w:val="3"/>
         </w:numPr>
         <w:pBdr>
           <w:top w:val="single" w:sz="2" w:space="0" w:color="E3E3E3"/>
@@ -772,50 +518,35 @@
           <w:right w:val="single" w:sz="2" w:space="0" w:color="E3E3E3"/>
         </w:pBdr>
         <w:shd w:val="clear" w:color="auto" w:fill="FFFFFF"/>
-        <w:spacing w:after="0" w:line="240" w:lineRule="auto"/>
-        <w:rPr>
-          <w:rFonts w:ascii="Segoe UI" w:eastAsia="Times New Roman" w:hAnsi="Segoe UI" w:cs="Segoe UI"/>
-          <w:color w:val="0D0D0D"/>
-          <w:kern w:val="0"/>
-          <w:sz w:val="24"/>
-          <w:szCs w:val="24"/>
-          <w:lang w:eastAsia="es-ES"/>
-          <w14:ligatures w14:val="none"/>
-        </w:rPr>
-      </w:pPr>
-      <w:r>
-        <w:rPr>
-          <w:rFonts w:ascii="Segoe UI" w:eastAsia="Times New Roman" w:hAnsi="Segoe UI" w:cs="Segoe UI"/>
-          <w:b/>
-          <w:bCs/>
-          <w:color w:val="0D0D0D"/>
-          <w:kern w:val="0"/>
-          <w:sz w:val="24"/>
-          <w:szCs w:val="24"/>
+        <w:spacing w:before="300" w:beforeAutospacing="0" w:after="300" w:afterAutospacing="0"/>
+        <w:rPr>
+          <w:rFonts w:ascii="Segoe UI" w:hAnsi="Segoe UI" w:cs="Segoe UI"/>
+          <w:color w:val="0D0D0D"/>
+        </w:rPr>
+      </w:pPr>
+      <w:r>
+        <w:rPr>
+          <w:rStyle w:val="Textoennegrita"/>
+          <w:rFonts w:ascii="Segoe UI" w:hAnsi="Segoe UI" w:cs="Segoe UI"/>
+          <w:color w:val="0D0D0D"/>
           <w:bdr w:val="single" w:sz="2" w:space="0" w:color="E3E3E3" w:frame="1"/>
-          <w:lang w:eastAsia="es-ES"/>
-          <w14:ligatures w14:val="none"/>
-        </w:rPr>
-        <w:t>Medidas específicas</w:t>
-      </w:r>
-      <w:r>
-        <w:rPr>
-          <w:rFonts w:ascii="Segoe UI" w:eastAsia="Times New Roman" w:hAnsi="Segoe UI" w:cs="Segoe UI"/>
-          <w:color w:val="0D0D0D"/>
-          <w:kern w:val="0"/>
-          <w:sz w:val="24"/>
-          <w:szCs w:val="24"/>
-          <w:lang w:eastAsia="es-ES"/>
-          <w14:ligatures w14:val="none"/>
-        </w:rPr>
-        <w:t>: La estrategia incluye medidas concretas para fortalecer la ciberseguridad, como la creación de equipos de respuesta a incidentes, la promoción de la formación especializada en ciberseguridad y el desarrollo de sistemas de alerta temprana.</w:t>
+        </w:rPr>
+        <w:t>Firma electrónica</w:t>
+      </w:r>
+      <w:r>
+        <w:rPr>
+          <w:rFonts w:ascii="Segoe UI" w:hAnsi="Segoe UI" w:cs="Segoe UI"/>
+          <w:color w:val="0D0D0D"/>
+        </w:rPr>
+        <w:t>: Reconoce la validez y eficacia jurídica de la firma electrónica, permitiendo su uso en los procedimientos administrativos.</w:t>
       </w:r>
     </w:p>
     <w:p>
       <w:pPr>
+        <w:pStyle w:val="NormalWeb"/>
         <w:numPr>
           <w:ilvl w:val="0"/>
-          <w:numId w:val="1"/>
+          <w:numId w:val="3"/>
         </w:numPr>
         <w:pBdr>
           <w:top w:val="single" w:sz="2" w:space="0" w:color="E3E3E3"/>
@@ -824,140 +555,36 @@
           <w:right w:val="single" w:sz="2" w:space="0" w:color="E3E3E3"/>
         </w:pBdr>
         <w:shd w:val="clear" w:color="auto" w:fill="FFFFFF"/>
-        <w:spacing w:after="0" w:line="240" w:lineRule="auto"/>
-        <w:rPr>
-          <w:rFonts w:ascii="Segoe UI" w:eastAsia="Times New Roman" w:hAnsi="Segoe UI" w:cs="Segoe UI"/>
-          <w:color w:val="0D0D0D"/>
-          <w:kern w:val="0"/>
-          <w:sz w:val="24"/>
-          <w:szCs w:val="24"/>
-          <w:lang w:eastAsia="es-ES"/>
-          <w14:ligatures w14:val="none"/>
-        </w:rPr>
-      </w:pPr>
-      <w:r>
-        <w:rPr>
-          <w:rFonts w:ascii="Segoe UI" w:eastAsia="Times New Roman" w:hAnsi="Segoe UI" w:cs="Segoe UI"/>
-          <w:b/>
-          <w:bCs/>
-          <w:color w:val="0D0D0D"/>
-          <w:kern w:val="0"/>
-          <w:sz w:val="24"/>
-          <w:szCs w:val="24"/>
+        <w:spacing w:before="300" w:beforeAutospacing="0" w:after="300" w:afterAutospacing="0"/>
+        <w:rPr>
+          <w:rFonts w:ascii="Segoe UI" w:hAnsi="Segoe UI" w:cs="Segoe UI"/>
+          <w:color w:val="0D0D0D"/>
+        </w:rPr>
+      </w:pPr>
+      <w:r>
+        <w:rPr>
+          <w:rStyle w:val="Textoennegrita"/>
+          <w:rFonts w:ascii="Segoe UI" w:hAnsi="Segoe UI" w:cs="Segoe UI"/>
+          <w:color w:val="0D0D0D"/>
           <w:bdr w:val="single" w:sz="2" w:space="0" w:color="E3E3E3" w:frame="1"/>
-          <w:lang w:eastAsia="es-ES"/>
-          <w14:ligatures w14:val="none"/>
-        </w:rPr>
-        <w:t>Participación del sector privado y la sociedad civil</w:t>
-      </w:r>
-      <w:r>
-        <w:rPr>
-          <w:rFonts w:ascii="Segoe UI" w:eastAsia="Times New Roman" w:hAnsi="Segoe UI" w:cs="Segoe UI"/>
-          <w:color w:val="0D0D0D"/>
-          <w:kern w:val="0"/>
-          <w:sz w:val="24"/>
-          <w:szCs w:val="24"/>
-          <w:lang w:eastAsia="es-ES"/>
-          <w14:ligatures w14:val="none"/>
-        </w:rPr>
-        <w:t>: Reconoce la importancia de la colaboración con el sector privado y la sociedad civil para mejorar la ciberseguridad, fomentando la participación activa de estos actores en la implementación de la estrategia.</w:t>
+        </w:rPr>
+        <w:lastRenderedPageBreak/>
+        <w:t>Notificaciones electrónicas</w:t>
+      </w:r>
+      <w:r>
+        <w:rPr>
+          <w:rFonts w:ascii="Segoe UI" w:hAnsi="Segoe UI" w:cs="Segoe UI"/>
+          <w:color w:val="0D0D0D"/>
+        </w:rPr>
+        <w:t>: Establece el procedimiento de notificación electrónica como medio preferente para la realización de notificaciones por parte de la Administración.</w:t>
       </w:r>
     </w:p>
     <w:p>
       <w:pPr>
-        <w:pBdr>
-          <w:top w:val="single" w:sz="2" w:space="0" w:color="E3E3E3"/>
-          <w:left w:val="single" w:sz="2" w:space="0" w:color="E3E3E3"/>
-          <w:bottom w:val="single" w:sz="2" w:space="0" w:color="E3E3E3"/>
-          <w:right w:val="single" w:sz="2" w:space="0" w:color="E3E3E3"/>
-        </w:pBdr>
-        <w:shd w:val="clear" w:color="auto" w:fill="FFFFFF"/>
-        <w:spacing w:before="300" w:after="0" w:line="240" w:lineRule="auto"/>
-        <w:rPr>
-          <w:rFonts w:ascii="Segoe UI" w:eastAsia="Times New Roman" w:hAnsi="Segoe UI" w:cs="Segoe UI"/>
-          <w:color w:val="0D0D0D"/>
-          <w:kern w:val="0"/>
-          <w:sz w:val="24"/>
-          <w:szCs w:val="24"/>
-          <w:lang w:eastAsia="es-ES"/>
-          <w14:ligatures w14:val="none"/>
-        </w:rPr>
-      </w:pPr>
-      <w:r>
-        <w:rPr>
-          <w:rFonts w:ascii="Segoe UI" w:eastAsia="Times New Roman" w:hAnsi="Segoe UI" w:cs="Segoe UI"/>
-          <w:color w:val="0D0D0D"/>
-          <w:kern w:val="0"/>
-          <w:sz w:val="24"/>
-          <w:szCs w:val="24"/>
-          <w:lang w:eastAsia="es-ES"/>
-          <w14:ligatures w14:val="none"/>
-        </w:rPr>
-        <w:t>En resumen, la Estrategia de Ciberseguridad 2019 en España es un plan integral que aborda diversos aspectos para fortalecer la seguridad digital del país, incluyendo la prevención, protección, normativa, cooperación internacional y la participación del sector privado y la sociedad civil.</w:t>
-      </w:r>
-    </w:p>
-    <w:p/>
-    <w:p>
-      <w:pPr>
-        <w:pStyle w:val="Ttulo2"/>
-        <w:rPr>
-          <w:rFonts w:ascii="Arial" w:hAnsi="Arial" w:cs="Arial"/>
-          <w:sz w:val="40"/>
-          <w:szCs w:val="40"/>
-        </w:rPr>
-      </w:pPr>
-      <w:bookmarkStart w:id="2" w:name="_Título_Apunte2"/>
-      <w:bookmarkStart w:id="3" w:name="_Resumen_CAP1_chatGPT"/>
-      <w:bookmarkEnd w:id="2"/>
-      <w:bookmarkEnd w:id="3"/>
-      <w:r>
-        <w:rPr>
-          <w:rFonts w:ascii="Arial" w:hAnsi="Arial" w:cs="Arial"/>
-          <w:sz w:val="40"/>
-          <w:szCs w:val="40"/>
-        </w:rPr>
-        <w:t>Resumen CAP1 chatGPT</w:t>
-      </w:r>
-    </w:p>
-    <w:p/>
-    <w:p>
-      <w:pPr>
-        <w:pBdr>
-          <w:top w:val="single" w:sz="2" w:space="0" w:color="E3E3E3"/>
-          <w:left w:val="single" w:sz="2" w:space="0" w:color="E3E3E3"/>
-          <w:bottom w:val="single" w:sz="2" w:space="0" w:color="E3E3E3"/>
-          <w:right w:val="single" w:sz="2" w:space="0" w:color="E3E3E3"/>
-        </w:pBdr>
-        <w:shd w:val="clear" w:color="auto" w:fill="FFFFFF"/>
-        <w:spacing w:after="300" w:line="240" w:lineRule="auto"/>
-        <w:rPr>
-          <w:rFonts w:ascii="Segoe UI" w:eastAsia="Times New Roman" w:hAnsi="Segoe UI" w:cs="Segoe UI"/>
-          <w:color w:val="0D0D0D"/>
-          <w:kern w:val="0"/>
-          <w:sz w:val="24"/>
-          <w:szCs w:val="24"/>
-          <w:lang w:eastAsia="es-ES"/>
-          <w14:ligatures w14:val="none"/>
-        </w:rPr>
-      </w:pPr>
-      <w:r>
-        <w:rPr>
-          <w:rFonts w:ascii="Segoe UI" w:eastAsia="Times New Roman" w:hAnsi="Segoe UI" w:cs="Segoe UI"/>
-          <w:color w:val="0D0D0D"/>
-          <w:kern w:val="0"/>
-          <w:sz w:val="24"/>
-          <w:szCs w:val="24"/>
-          <w:lang w:eastAsia="es-ES"/>
-          <w14:ligatures w14:val="none"/>
-        </w:rPr>
-        <w:t>El Capítulo 1 de la Estrategia Nacional de Ciberseguridad 2019 de España aborda el tema del ciberespacio como un espacio común global. Aquí tienes un resumen:</w:t>
-      </w:r>
-    </w:p>
-    <w:p>
-      <w:pPr>
+        <w:pStyle w:val="NormalWeb"/>
         <w:numPr>
           <w:ilvl w:val="0"/>
-          <w:numId w:val="2"/>
+          <w:numId w:val="3"/>
         </w:numPr>
         <w:pBdr>
           <w:top w:val="single" w:sz="2" w:space="0" w:color="E3E3E3"/>
@@ -966,50 +593,35 @@
           <w:right w:val="single" w:sz="2" w:space="0" w:color="E3E3E3"/>
         </w:pBdr>
         <w:shd w:val="clear" w:color="auto" w:fill="FFFFFF"/>
-        <w:spacing w:after="0" w:line="240" w:lineRule="auto"/>
-        <w:rPr>
-          <w:rFonts w:ascii="Segoe UI" w:eastAsia="Times New Roman" w:hAnsi="Segoe UI" w:cs="Segoe UI"/>
-          <w:color w:val="0D0D0D"/>
-          <w:kern w:val="0"/>
-          <w:sz w:val="24"/>
-          <w:szCs w:val="24"/>
-          <w:lang w:eastAsia="es-ES"/>
-          <w14:ligatures w14:val="none"/>
-        </w:rPr>
-      </w:pPr>
-      <w:r>
-        <w:rPr>
-          <w:rFonts w:ascii="Segoe UI" w:eastAsia="Times New Roman" w:hAnsi="Segoe UI" w:cs="Segoe UI"/>
-          <w:b/>
-          <w:bCs/>
-          <w:color w:val="0D0D0D"/>
-          <w:kern w:val="0"/>
-          <w:sz w:val="24"/>
-          <w:szCs w:val="24"/>
+        <w:spacing w:before="300" w:beforeAutospacing="0" w:after="300" w:afterAutospacing="0"/>
+        <w:rPr>
+          <w:rFonts w:ascii="Segoe UI" w:hAnsi="Segoe UI" w:cs="Segoe UI"/>
+          <w:color w:val="0D0D0D"/>
+        </w:rPr>
+      </w:pPr>
+      <w:r>
+        <w:rPr>
+          <w:rStyle w:val="Textoennegrita"/>
+          <w:rFonts w:ascii="Segoe UI" w:hAnsi="Segoe UI" w:cs="Segoe UI"/>
+          <w:color w:val="0D0D0D"/>
           <w:bdr w:val="single" w:sz="2" w:space="0" w:color="E3E3E3" w:frame="1"/>
-          <w:lang w:eastAsia="es-ES"/>
-          <w14:ligatures w14:val="none"/>
-        </w:rPr>
-        <w:t>Introducción al ciberespacio</w:t>
-      </w:r>
-      <w:r>
-        <w:rPr>
-          <w:rFonts w:ascii="Segoe UI" w:eastAsia="Times New Roman" w:hAnsi="Segoe UI" w:cs="Segoe UI"/>
-          <w:color w:val="0D0D0D"/>
-          <w:kern w:val="0"/>
-          <w:sz w:val="24"/>
-          <w:szCs w:val="24"/>
-          <w:lang w:eastAsia="es-ES"/>
-          <w14:ligatures w14:val="none"/>
-        </w:rPr>
-        <w:t>: Se destaca la importancia del ciberespacio como un entorno global donde se desarrollan actividades económicas, sociales y políticas fundamentales en la era digital.</w:t>
+        </w:rPr>
+        <w:t>Plataforma de intermediación</w:t>
+      </w:r>
+      <w:r>
+        <w:rPr>
+          <w:rFonts w:ascii="Segoe UI" w:hAnsi="Segoe UI" w:cs="Segoe UI"/>
+          <w:color w:val="0D0D0D"/>
+        </w:rPr>
+        <w:t>: La ley establece la creación de una plataforma de intermediación que permita a los ciudadanos presentar documentos y obtener copias auténticas de los mismos, así como realizar consultas sobre el estado de tramitación de sus expedientes.</w:t>
       </w:r>
     </w:p>
     <w:p>
       <w:pPr>
+        <w:pStyle w:val="NormalWeb"/>
         <w:numPr>
           <w:ilvl w:val="0"/>
-          <w:numId w:val="2"/>
+          <w:numId w:val="3"/>
         </w:numPr>
         <w:pBdr>
           <w:top w:val="single" w:sz="2" w:space="0" w:color="E3E3E3"/>
@@ -1018,50 +630,35 @@
           <w:right w:val="single" w:sz="2" w:space="0" w:color="E3E3E3"/>
         </w:pBdr>
         <w:shd w:val="clear" w:color="auto" w:fill="FFFFFF"/>
-        <w:spacing w:after="0" w:line="240" w:lineRule="auto"/>
-        <w:rPr>
-          <w:rFonts w:ascii="Segoe UI" w:eastAsia="Times New Roman" w:hAnsi="Segoe UI" w:cs="Segoe UI"/>
-          <w:color w:val="0D0D0D"/>
-          <w:kern w:val="0"/>
-          <w:sz w:val="24"/>
-          <w:szCs w:val="24"/>
-          <w:lang w:eastAsia="es-ES"/>
-          <w14:ligatures w14:val="none"/>
-        </w:rPr>
-      </w:pPr>
-      <w:r>
-        <w:rPr>
-          <w:rFonts w:ascii="Segoe UI" w:eastAsia="Times New Roman" w:hAnsi="Segoe UI" w:cs="Segoe UI"/>
-          <w:b/>
-          <w:bCs/>
-          <w:color w:val="0D0D0D"/>
-          <w:kern w:val="0"/>
-          <w:sz w:val="24"/>
-          <w:szCs w:val="24"/>
+        <w:spacing w:before="300" w:beforeAutospacing="0" w:after="300" w:afterAutospacing="0"/>
+        <w:rPr>
+          <w:rFonts w:ascii="Segoe UI" w:hAnsi="Segoe UI" w:cs="Segoe UI"/>
+          <w:color w:val="0D0D0D"/>
+        </w:rPr>
+      </w:pPr>
+      <w:r>
+        <w:rPr>
+          <w:rStyle w:val="Textoennegrita"/>
+          <w:rFonts w:ascii="Segoe UI" w:hAnsi="Segoe UI" w:cs="Segoe UI"/>
+          <w:color w:val="0D0D0D"/>
           <w:bdr w:val="single" w:sz="2" w:space="0" w:color="E3E3E3" w:frame="1"/>
-          <w:lang w:eastAsia="es-ES"/>
-          <w14:ligatures w14:val="none"/>
-        </w:rPr>
-        <w:t>Interconexión y dependencia</w:t>
-      </w:r>
-      <w:r>
-        <w:rPr>
-          <w:rFonts w:ascii="Segoe UI" w:eastAsia="Times New Roman" w:hAnsi="Segoe UI" w:cs="Segoe UI"/>
-          <w:color w:val="0D0D0D"/>
-          <w:kern w:val="0"/>
-          <w:sz w:val="24"/>
-          <w:szCs w:val="24"/>
-          <w:lang w:eastAsia="es-ES"/>
-          <w14:ligatures w14:val="none"/>
-        </w:rPr>
-        <w:t>: Se señala la interconexión y la creciente dependencia de la sociedad en las tecnologías de la información y la comunicación (TIC), así como los desafíos que esto plantea en términos de seguridad y confianza.</w:t>
+        </w:rPr>
+        <w:t>Accesibilidad</w:t>
+      </w:r>
+      <w:r>
+        <w:rPr>
+          <w:rFonts w:ascii="Segoe UI" w:hAnsi="Segoe UI" w:cs="Segoe UI"/>
+          <w:color w:val="0D0D0D"/>
+        </w:rPr>
+        <w:t>: Se establecen medidas para garantizar la accesibilidad de los servicios electrónicos de las Administraciones Públicas a personas con discapacidad.</w:t>
       </w:r>
     </w:p>
     <w:p>
       <w:pPr>
+        <w:pStyle w:val="NormalWeb"/>
         <w:numPr>
           <w:ilvl w:val="0"/>
-          <w:numId w:val="2"/>
+          <w:numId w:val="3"/>
         </w:numPr>
         <w:pBdr>
           <w:top w:val="single" w:sz="2" w:space="0" w:color="E3E3E3"/>
@@ -1070,103 +667,32 @@
           <w:right w:val="single" w:sz="2" w:space="0" w:color="E3E3E3"/>
         </w:pBdr>
         <w:shd w:val="clear" w:color="auto" w:fill="FFFFFF"/>
-        <w:spacing w:after="0" w:line="240" w:lineRule="auto"/>
-        <w:rPr>
-          <w:rFonts w:ascii="Segoe UI" w:eastAsia="Times New Roman" w:hAnsi="Segoe UI" w:cs="Segoe UI"/>
-          <w:color w:val="0D0D0D"/>
-          <w:kern w:val="0"/>
-          <w:sz w:val="24"/>
-          <w:szCs w:val="24"/>
-          <w:lang w:eastAsia="es-ES"/>
-          <w14:ligatures w14:val="none"/>
-        </w:rPr>
-      </w:pPr>
-      <w:r>
-        <w:rPr>
-          <w:rFonts w:ascii="Segoe UI" w:eastAsia="Times New Roman" w:hAnsi="Segoe UI" w:cs="Segoe UI"/>
-          <w:b/>
-          <w:bCs/>
-          <w:color w:val="0D0D0D"/>
-          <w:kern w:val="0"/>
-          <w:sz w:val="24"/>
-          <w:szCs w:val="24"/>
+        <w:spacing w:before="300" w:beforeAutospacing="0" w:after="300" w:afterAutospacing="0"/>
+        <w:rPr>
+          <w:rFonts w:ascii="Segoe UI" w:hAnsi="Segoe UI" w:cs="Segoe UI"/>
+          <w:color w:val="0D0D0D"/>
+        </w:rPr>
+      </w:pPr>
+      <w:r>
+        <w:rPr>
+          <w:rStyle w:val="Textoennegrita"/>
+          <w:rFonts w:ascii="Segoe UI" w:hAnsi="Segoe UI" w:cs="Segoe UI"/>
+          <w:color w:val="0D0D0D"/>
           <w:bdr w:val="single" w:sz="2" w:space="0" w:color="E3E3E3" w:frame="1"/>
-          <w:lang w:eastAsia="es-ES"/>
-          <w14:ligatures w14:val="none"/>
-        </w:rPr>
-        <w:t>Dimensiones transnacionales</w:t>
-      </w:r>
-      <w:r>
-        <w:rPr>
-          <w:rFonts w:ascii="Segoe UI" w:eastAsia="Times New Roman" w:hAnsi="Segoe UI" w:cs="Segoe UI"/>
-          <w:color w:val="0D0D0D"/>
-          <w:kern w:val="0"/>
-          <w:sz w:val="24"/>
-          <w:szCs w:val="24"/>
-          <w:lang w:eastAsia="es-ES"/>
-          <w14:ligatures w14:val="none"/>
-        </w:rPr>
-        <w:t>: Se reconoce que las amenazas cibernéticas no conocen fronteras y pueden afectar a cualquier país, lo que resalta la necesidad de una cooperación internacional efectiva para abordar los desafíos de la ciberseguridad.</w:t>
+        </w:rPr>
+        <w:t>Interoperabilidad</w:t>
+      </w:r>
+      <w:r>
+        <w:rPr>
+          <w:rFonts w:ascii="Segoe UI" w:hAnsi="Segoe UI" w:cs="Segoe UI"/>
+          <w:color w:val="0D0D0D"/>
+        </w:rPr>
+        <w:t>: La ley promueve la interoperabilidad de los sistemas y aplicaciones informáticas de las Administraciones Públicas para garantizar la compatibilidad y la comunicación entre ellas.</w:t>
       </w:r>
     </w:p>
     <w:p>
       <w:pPr>
-        <w:numPr>
-          <w:ilvl w:val="0"/>
-          <w:numId w:val="2"/>
-        </w:numPr>
-        <w:pBdr>
-          <w:top w:val="single" w:sz="2" w:space="0" w:color="E3E3E3"/>
-          <w:left w:val="single" w:sz="2" w:space="5" w:color="E3E3E3"/>
-          <w:bottom w:val="single" w:sz="2" w:space="0" w:color="E3E3E3"/>
-          <w:right w:val="single" w:sz="2" w:space="0" w:color="E3E3E3"/>
-        </w:pBdr>
-        <w:shd w:val="clear" w:color="auto" w:fill="FFFFFF"/>
-        <w:spacing w:after="0" w:line="240" w:lineRule="auto"/>
-        <w:rPr>
-          <w:rFonts w:ascii="Segoe UI" w:eastAsia="Times New Roman" w:hAnsi="Segoe UI" w:cs="Segoe UI"/>
-          <w:color w:val="0D0D0D"/>
-          <w:kern w:val="0"/>
-          <w:sz w:val="24"/>
-          <w:szCs w:val="24"/>
-          <w:lang w:eastAsia="es-ES"/>
-          <w14:ligatures w14:val="none"/>
-        </w:rPr>
-      </w:pPr>
-      <w:r>
-        <w:rPr>
-          <w:rFonts w:ascii="Segoe UI" w:eastAsia="Times New Roman" w:hAnsi="Segoe UI" w:cs="Segoe UI"/>
-          <w:b/>
-          <w:bCs/>
-          <w:color w:val="0D0D0D"/>
-          <w:kern w:val="0"/>
-          <w:sz w:val="24"/>
-          <w:szCs w:val="24"/>
-          <w:bdr w:val="single" w:sz="2" w:space="0" w:color="E3E3E3" w:frame="1"/>
-          <w:lang w:eastAsia="es-ES"/>
-          <w14:ligatures w14:val="none"/>
-        </w:rPr>
-        <w:t>Principios fundamentales</w:t>
-      </w:r>
-      <w:r>
-        <w:rPr>
-          <w:rFonts w:ascii="Segoe UI" w:eastAsia="Times New Roman" w:hAnsi="Segoe UI" w:cs="Segoe UI"/>
-          <w:color w:val="0D0D0D"/>
-          <w:kern w:val="0"/>
-          <w:sz w:val="24"/>
-          <w:szCs w:val="24"/>
-          <w:lang w:eastAsia="es-ES"/>
-          <w14:ligatures w14:val="none"/>
-        </w:rPr>
-        <w:t>:</w:t>
-      </w:r>
-    </w:p>
-    <w:p>
-      <w:pPr>
-        <w:numPr>
-          <w:ilvl w:val="1"/>
-          <w:numId w:val="2"/>
-        </w:numPr>
+        <w:pStyle w:val="NormalWeb"/>
         <w:pBdr>
           <w:top w:val="single" w:sz="2" w:space="0" w:color="E3E3E3"/>
           <w:left w:val="single" w:sz="2" w:space="0" w:color="E3E3E3"/>
@@ -1174,237 +700,56 @@
           <w:right w:val="single" w:sz="2" w:space="0" w:color="E3E3E3"/>
         </w:pBdr>
         <w:shd w:val="clear" w:color="auto" w:fill="FFFFFF"/>
-        <w:spacing w:after="0" w:line="240" w:lineRule="auto"/>
-        <w:rPr>
-          <w:rFonts w:ascii="Segoe UI" w:eastAsia="Times New Roman" w:hAnsi="Segoe UI" w:cs="Segoe UI"/>
-          <w:color w:val="0D0D0D"/>
-          <w:kern w:val="0"/>
-          <w:sz w:val="24"/>
-          <w:szCs w:val="24"/>
-          <w:lang w:eastAsia="es-ES"/>
-          <w14:ligatures w14:val="none"/>
-        </w:rPr>
-      </w:pPr>
-      <w:r>
-        <w:rPr>
-          <w:rFonts w:ascii="Segoe UI" w:eastAsia="Times New Roman" w:hAnsi="Segoe UI" w:cs="Segoe UI"/>
-          <w:b/>
-          <w:bCs/>
-          <w:color w:val="0D0D0D"/>
-          <w:kern w:val="0"/>
-          <w:sz w:val="24"/>
-          <w:szCs w:val="24"/>
-          <w:bdr w:val="single" w:sz="2" w:space="0" w:color="E3E3E3" w:frame="1"/>
-          <w:lang w:eastAsia="es-ES"/>
-          <w14:ligatures w14:val="none"/>
-        </w:rPr>
-        <w:t>Universalidad</w:t>
-      </w:r>
-      <w:r>
-        <w:rPr>
-          <w:rFonts w:ascii="Segoe UI" w:eastAsia="Times New Roman" w:hAnsi="Segoe UI" w:cs="Segoe UI"/>
-          <w:color w:val="0D0D0D"/>
-          <w:kern w:val="0"/>
-          <w:sz w:val="24"/>
-          <w:szCs w:val="24"/>
-          <w:lang w:eastAsia="es-ES"/>
-          <w14:ligatures w14:val="none"/>
-        </w:rPr>
-        <w:t>: Reconocimiento de que el ciberespacio es un recurso compartido por todos y que su seguridad es responsabilidad de la comunidad internacional.</w:t>
+        <w:spacing w:before="300" w:beforeAutospacing="0" w:after="0" w:afterAutospacing="0"/>
+        <w:rPr>
+          <w:rFonts w:ascii="Segoe UI" w:hAnsi="Segoe UI" w:cs="Segoe UI"/>
+          <w:color w:val="0D0D0D"/>
+        </w:rPr>
+      </w:pPr>
+      <w:r>
+        <w:rPr>
+          <w:rFonts w:ascii="Segoe UI" w:hAnsi="Segoe UI" w:cs="Segoe UI"/>
+          <w:color w:val="0D0D0D"/>
+        </w:rPr>
+        <w:t>En resumen, la Ley 39/2015 incorpora disposiciones que promueven el uso de las TIC en los procedimientos administrativos, facilitando la relación entre la Administración y los ciudadanos a través de medios electrónicos y estableciendo las bases para la digitalización de la gestión administrativa.</w:t>
       </w:r>
     </w:p>
+    <w:p/>
     <w:p>
       <w:pPr>
-        <w:numPr>
-          <w:ilvl w:val="1"/>
-          <w:numId w:val="2"/>
-        </w:numPr>
-        <w:pBdr>
-          <w:top w:val="single" w:sz="2" w:space="0" w:color="E3E3E3"/>
-          <w:left w:val="single" w:sz="2" w:space="0" w:color="E3E3E3"/>
-          <w:bottom w:val="single" w:sz="2" w:space="0" w:color="E3E3E3"/>
-          <w:right w:val="single" w:sz="2" w:space="0" w:color="E3E3E3"/>
-        </w:pBdr>
-        <w:shd w:val="clear" w:color="auto" w:fill="FFFFFF"/>
-        <w:spacing w:after="0" w:line="240" w:lineRule="auto"/>
-        <w:rPr>
-          <w:rFonts w:ascii="Segoe UI" w:eastAsia="Times New Roman" w:hAnsi="Segoe UI" w:cs="Segoe UI"/>
-          <w:color w:val="0D0D0D"/>
-          <w:kern w:val="0"/>
-          <w:sz w:val="24"/>
-          <w:szCs w:val="24"/>
-          <w:lang w:eastAsia="es-ES"/>
-          <w14:ligatures w14:val="none"/>
-        </w:rPr>
-      </w:pPr>
-      <w:r>
-        <w:rPr>
-          <w:rFonts w:ascii="Segoe UI" w:eastAsia="Times New Roman" w:hAnsi="Segoe UI" w:cs="Segoe UI"/>
-          <w:b/>
-          <w:bCs/>
-          <w:color w:val="0D0D0D"/>
-          <w:kern w:val="0"/>
-          <w:sz w:val="24"/>
-          <w:szCs w:val="24"/>
-          <w:bdr w:val="single" w:sz="2" w:space="0" w:color="E3E3E3" w:frame="1"/>
-          <w:lang w:eastAsia="es-ES"/>
-          <w14:ligatures w14:val="none"/>
-        </w:rPr>
-        <w:t>Apertura y libre flujo de información</w:t>
-      </w:r>
-      <w:r>
-        <w:rPr>
-          <w:rFonts w:ascii="Segoe UI" w:eastAsia="Times New Roman" w:hAnsi="Segoe UI" w:cs="Segoe UI"/>
-          <w:color w:val="0D0D0D"/>
-          <w:kern w:val="0"/>
-          <w:sz w:val="24"/>
-          <w:szCs w:val="24"/>
-          <w:lang w:eastAsia="es-ES"/>
-          <w14:ligatures w14:val="none"/>
-        </w:rPr>
-        <w:t>: Se aboga por un ciberespacio abierto y libre, que permita el intercambio de información y la innovación, pero dentro de un marco de seguridad y confianza.</w:t>
-      </w:r>
-    </w:p>
-    <w:p>
-      <w:pPr>
-        <w:numPr>
-          <w:ilvl w:val="1"/>
-          <w:numId w:val="2"/>
-        </w:numPr>
-        <w:pBdr>
-          <w:top w:val="single" w:sz="2" w:space="0" w:color="E3E3E3"/>
-          <w:left w:val="single" w:sz="2" w:space="0" w:color="E3E3E3"/>
-          <w:bottom w:val="single" w:sz="2" w:space="0" w:color="E3E3E3"/>
-          <w:right w:val="single" w:sz="2" w:space="0" w:color="E3E3E3"/>
-        </w:pBdr>
-        <w:shd w:val="clear" w:color="auto" w:fill="FFFFFF"/>
-        <w:spacing w:after="0" w:line="240" w:lineRule="auto"/>
-        <w:rPr>
-          <w:rFonts w:ascii="Segoe UI" w:eastAsia="Times New Roman" w:hAnsi="Segoe UI" w:cs="Segoe UI"/>
-          <w:color w:val="0D0D0D"/>
-          <w:kern w:val="0"/>
-          <w:sz w:val="24"/>
-          <w:szCs w:val="24"/>
-          <w:lang w:eastAsia="es-ES"/>
-          <w14:ligatures w14:val="none"/>
-        </w:rPr>
-      </w:pPr>
-      <w:r>
-        <w:rPr>
-          <w:rFonts w:ascii="Segoe UI" w:eastAsia="Times New Roman" w:hAnsi="Segoe UI" w:cs="Segoe UI"/>
-          <w:b/>
-          <w:bCs/>
-          <w:color w:val="0D0D0D"/>
-          <w:kern w:val="0"/>
-          <w:sz w:val="24"/>
-          <w:szCs w:val="24"/>
-          <w:bdr w:val="single" w:sz="2" w:space="0" w:color="E3E3E3" w:frame="1"/>
-          <w:lang w:eastAsia="es-ES"/>
-          <w14:ligatures w14:val="none"/>
-        </w:rPr>
-        <w:t>Respeto a los derechos humanos</w:t>
-      </w:r>
-      <w:r>
-        <w:rPr>
-          <w:rFonts w:ascii="Segoe UI" w:eastAsia="Times New Roman" w:hAnsi="Segoe UI" w:cs="Segoe UI"/>
-          <w:color w:val="0D0D0D"/>
-          <w:kern w:val="0"/>
-          <w:sz w:val="24"/>
-          <w:szCs w:val="24"/>
-          <w:lang w:eastAsia="es-ES"/>
-          <w14:ligatures w14:val="none"/>
-        </w:rPr>
-        <w:t>: Se enfatiza la importancia de proteger los derechos fundamentales de los usuarios en el ciberespacio, como la privacidad y la libertad de expresión.</w:t>
-      </w:r>
-    </w:p>
-    <w:p>
-      <w:pPr>
-        <w:numPr>
-          <w:ilvl w:val="0"/>
-          <w:numId w:val="2"/>
-        </w:numPr>
-        <w:pBdr>
-          <w:top w:val="single" w:sz="2" w:space="0" w:color="E3E3E3"/>
-          <w:left w:val="single" w:sz="2" w:space="5" w:color="E3E3E3"/>
-          <w:bottom w:val="single" w:sz="2" w:space="0" w:color="E3E3E3"/>
-          <w:right w:val="single" w:sz="2" w:space="0" w:color="E3E3E3"/>
-        </w:pBdr>
-        <w:shd w:val="clear" w:color="auto" w:fill="FFFFFF"/>
-        <w:spacing w:after="0" w:line="240" w:lineRule="auto"/>
-        <w:rPr>
-          <w:rFonts w:ascii="Segoe UI" w:eastAsia="Times New Roman" w:hAnsi="Segoe UI" w:cs="Segoe UI"/>
-          <w:color w:val="0D0D0D"/>
-          <w:kern w:val="0"/>
-          <w:sz w:val="24"/>
-          <w:szCs w:val="24"/>
-          <w:lang w:eastAsia="es-ES"/>
-          <w14:ligatures w14:val="none"/>
-        </w:rPr>
-      </w:pPr>
-      <w:r>
-        <w:rPr>
-          <w:rFonts w:ascii="Segoe UI" w:eastAsia="Times New Roman" w:hAnsi="Segoe UI" w:cs="Segoe UI"/>
-          <w:b/>
-          <w:bCs/>
-          <w:color w:val="0D0D0D"/>
-          <w:kern w:val="0"/>
-          <w:sz w:val="24"/>
-          <w:szCs w:val="24"/>
-          <w:bdr w:val="single" w:sz="2" w:space="0" w:color="E3E3E3" w:frame="1"/>
-          <w:lang w:eastAsia="es-ES"/>
-          <w14:ligatures w14:val="none"/>
-        </w:rPr>
-        <w:t>Desafíos y amenazas</w:t>
-      </w:r>
-      <w:r>
-        <w:rPr>
-          <w:rFonts w:ascii="Segoe UI" w:eastAsia="Times New Roman" w:hAnsi="Segoe UI" w:cs="Segoe UI"/>
-          <w:color w:val="0D0D0D"/>
-          <w:kern w:val="0"/>
-          <w:sz w:val="24"/>
-          <w:szCs w:val="24"/>
-          <w:lang w:eastAsia="es-ES"/>
-          <w14:ligatures w14:val="none"/>
-        </w:rPr>
-        <w:t>: Se identifican desafíos y amenazas en el ciberespacio, como el cibercrimen, el ciberterrorismo, los ataques cibernéticos a infraestructuras críticas y la proliferación de la desinformación y la propaganda en línea.</w:t>
-      </w:r>
-    </w:p>
-    <w:p>
-      <w:pPr>
-        <w:pBdr>
-          <w:top w:val="single" w:sz="2" w:space="0" w:color="E3E3E3"/>
-          <w:left w:val="single" w:sz="2" w:space="0" w:color="E3E3E3"/>
-          <w:bottom w:val="single" w:sz="2" w:space="0" w:color="E3E3E3"/>
-          <w:right w:val="single" w:sz="2" w:space="0" w:color="E3E3E3"/>
-        </w:pBdr>
-        <w:shd w:val="clear" w:color="auto" w:fill="FFFFFF"/>
-        <w:spacing w:before="300" w:after="0" w:line="240" w:lineRule="auto"/>
-        <w:rPr>
-          <w:rFonts w:ascii="Segoe UI" w:eastAsia="Times New Roman" w:hAnsi="Segoe UI" w:cs="Segoe UI"/>
-          <w:color w:val="0D0D0D"/>
-          <w:kern w:val="0"/>
-          <w:sz w:val="24"/>
-          <w:szCs w:val="24"/>
-          <w:lang w:eastAsia="es-ES"/>
-          <w14:ligatures w14:val="none"/>
-        </w:rPr>
-      </w:pPr>
-      <w:r>
-        <w:rPr>
-          <w:rFonts w:ascii="Segoe UI" w:eastAsia="Times New Roman" w:hAnsi="Segoe UI" w:cs="Segoe UI"/>
-          <w:color w:val="0D0D0D"/>
-          <w:kern w:val="0"/>
-          <w:sz w:val="24"/>
-          <w:szCs w:val="24"/>
-          <w:lang w:eastAsia="es-ES"/>
-          <w14:ligatures w14:val="none"/>
-        </w:rPr>
-        <w:t>En resumen, el Capítulo 1 de la Estrategia Nacional de Ciberseguridad 2019 sitúa al ciberespacio como un espacio común global y destaca la importancia de la cooperación internacional y el respeto a los principios fundamentales para abordar los desafíos de seguridad cibernética.</w:t>
-      </w:r>
+        <w:pStyle w:val="Ttulo2"/>
+        <w:rPr>
+          <w:rFonts w:ascii="Arial" w:hAnsi="Arial" w:cs="Arial"/>
+          <w:sz w:val="40"/>
+          <w:szCs w:val="40"/>
+        </w:rPr>
+      </w:pPr>
+      <w:bookmarkStart w:id="2" w:name="_Título_Apunte2"/>
+      <w:bookmarkStart w:id="3" w:name="_Resumen_CAP1_chatGPT"/>
+      <w:bookmarkEnd w:id="2"/>
+      <w:bookmarkEnd w:id="3"/>
+      <w:r>
+        <w:rPr>
+          <w:rFonts w:ascii="Arial" w:hAnsi="Arial" w:cs="Arial"/>
+          <w:sz w:val="40"/>
+          <w:szCs w:val="40"/>
+        </w:rPr>
+        <w:t xml:space="preserve">Resumen CAP1 </w:t>
+      </w:r>
+      <w:proofErr w:type="spellStart"/>
+      <w:r>
+        <w:rPr>
+          <w:rFonts w:ascii="Arial" w:hAnsi="Arial" w:cs="Arial"/>
+          <w:sz w:val="40"/>
+          <w:szCs w:val="40"/>
+        </w:rPr>
+        <w:t>chatGPT</w:t>
+      </w:r>
+      <w:proofErr w:type="spellEnd"/>
     </w:p>
     <w:p/>
     <w:sectPr>
-      <w:footerReference w:type="default" r:id="rId9"/>
+      <w:footerReference w:type="default" r:id="rId8"/>
       <w:pgSz w:w="11906" w:h="16838"/>
       <w:pgMar w:top="1417" w:right="1701" w:bottom="1417" w:left="1701" w:header="708" w:footer="708" w:gutter="0"/>
       <w:cols w:space="708"/>
@@ -1709,6 +1054,119 @@
     </w:lvl>
   </w:abstractNum>
   <w:abstractNum w:abstractNumId="1" w15:restartNumberingAfterBreak="0">
+    <w:nsid w:val="1C3A091A"/>
+    <w:multiLevelType w:val="multilevel"/>
+    <w:tmpl w:val="D44282CE"/>
+    <w:lvl w:ilvl="0">
+      <w:start w:val="1"/>
+      <w:numFmt w:val="decimal"/>
+      <w:lvlText w:val="%1."/>
+      <w:lvlJc w:val="left"/>
+      <w:pPr>
+        <w:tabs>
+          <w:tab w:val="num" w:pos="720"/>
+        </w:tabs>
+        <w:ind w:left="720" w:hanging="360"/>
+      </w:pPr>
+    </w:lvl>
+    <w:lvl w:ilvl="1" w:tentative="1">
+      <w:start w:val="1"/>
+      <w:numFmt w:val="decimal"/>
+      <w:lvlText w:val="%2."/>
+      <w:lvlJc w:val="left"/>
+      <w:pPr>
+        <w:tabs>
+          <w:tab w:val="num" w:pos="1440"/>
+        </w:tabs>
+        <w:ind w:left="1440" w:hanging="360"/>
+      </w:pPr>
+    </w:lvl>
+    <w:lvl w:ilvl="2" w:tentative="1">
+      <w:start w:val="1"/>
+      <w:numFmt w:val="decimal"/>
+      <w:lvlText w:val="%3."/>
+      <w:lvlJc w:val="left"/>
+      <w:pPr>
+        <w:tabs>
+          <w:tab w:val="num" w:pos="2160"/>
+        </w:tabs>
+        <w:ind w:left="2160" w:hanging="360"/>
+      </w:pPr>
+    </w:lvl>
+    <w:lvl w:ilvl="3" w:tentative="1">
+      <w:start w:val="1"/>
+      <w:numFmt w:val="decimal"/>
+      <w:lvlText w:val="%4."/>
+      <w:lvlJc w:val="left"/>
+      <w:pPr>
+        <w:tabs>
+          <w:tab w:val="num" w:pos="2880"/>
+        </w:tabs>
+        <w:ind w:left="2880" w:hanging="360"/>
+      </w:pPr>
+    </w:lvl>
+    <w:lvl w:ilvl="4" w:tentative="1">
+      <w:start w:val="1"/>
+      <w:numFmt w:val="decimal"/>
+      <w:lvlText w:val="%5."/>
+      <w:lvlJc w:val="left"/>
+      <w:pPr>
+        <w:tabs>
+          <w:tab w:val="num" w:pos="3600"/>
+        </w:tabs>
+        <w:ind w:left="3600" w:hanging="360"/>
+      </w:pPr>
+    </w:lvl>
+    <w:lvl w:ilvl="5" w:tentative="1">
+      <w:start w:val="1"/>
+      <w:numFmt w:val="decimal"/>
+      <w:lvlText w:val="%6."/>
+      <w:lvlJc w:val="left"/>
+      <w:pPr>
+        <w:tabs>
+          <w:tab w:val="num" w:pos="4320"/>
+        </w:tabs>
+        <w:ind w:left="4320" w:hanging="360"/>
+      </w:pPr>
+    </w:lvl>
+    <w:lvl w:ilvl="6" w:tentative="1">
+      <w:start w:val="1"/>
+      <w:numFmt w:val="decimal"/>
+      <w:lvlText w:val="%7."/>
+      <w:lvlJc w:val="left"/>
+      <w:pPr>
+        <w:tabs>
+          <w:tab w:val="num" w:pos="5040"/>
+        </w:tabs>
+        <w:ind w:left="5040" w:hanging="360"/>
+      </w:pPr>
+    </w:lvl>
+    <w:lvl w:ilvl="7" w:tentative="1">
+      <w:start w:val="1"/>
+      <w:numFmt w:val="decimal"/>
+      <w:lvlText w:val="%8."/>
+      <w:lvlJc w:val="left"/>
+      <w:pPr>
+        <w:tabs>
+          <w:tab w:val="num" w:pos="5760"/>
+        </w:tabs>
+        <w:ind w:left="5760" w:hanging="360"/>
+      </w:pPr>
+    </w:lvl>
+    <w:lvl w:ilvl="8" w:tentative="1">
+      <w:start w:val="1"/>
+      <w:numFmt w:val="decimal"/>
+      <w:lvlText w:val="%9."/>
+      <w:lvlJc w:val="left"/>
+      <w:pPr>
+        <w:tabs>
+          <w:tab w:val="num" w:pos="6480"/>
+        </w:tabs>
+        <w:ind w:left="6480" w:hanging="360"/>
+      </w:pPr>
+    </w:lvl>
+  </w:abstractNum>
+  <w:abstractNum w:abstractNumId="2" w15:restartNumberingAfterBreak="0">
     <w:nsid w:val="5E5D6907"/>
     <w:multiLevelType w:val="multilevel"/>
     <w:tmpl w:val="0EA654E6"/>
@@ -1829,6 +1287,9 @@
     <w:abstractNumId w:val="0"/>
   </w:num>
   <w:num w:numId="2" w16cid:durableId="1187060767">
+    <w:abstractNumId w:val="2"/>
+  </w:num>
+  <w:num w:numId="3" w16cid:durableId="990056453">
     <w:abstractNumId w:val="1"/>
   </w:num>
 </w:numbering>
